--- a/Description.docx
+++ b/Description.docx
@@ -57,7 +57,7 @@
           <w:noProof/>
         </w:rPr>
         <w:drawing>
-          <wp:inline distT="0" distB="0" distL="0" distR="0">
+          <wp:inline distT="0" distB="0" distL="0" distR="0" wp14:anchorId="028B2D3B" wp14:editId="3052ECD4">
             <wp:extent cx="5727700" cy="3131778"/>
             <wp:effectExtent l="0" t="0" r="0" b="0"/>
             <wp:docPr id="1" name="Picture 1"/>
@@ -144,7 +144,7 @@
           <w:noProof/>
         </w:rPr>
         <w:drawing>
-          <wp:inline distT="0" distB="0" distL="0" distR="0">
+          <wp:inline distT="0" distB="0" distL="0" distR="0" wp14:anchorId="785443ED" wp14:editId="53BED3CE">
             <wp:extent cx="4800600" cy="2487791"/>
             <wp:effectExtent l="0" t="0" r="0" b="1905"/>
             <wp:docPr id="4" name="Picture 4"/>
@@ -198,8 +198,9 @@
         <w:rPr>
           <w:noProof/>
         </w:rPr>
+        <w:lastRenderedPageBreak/>
         <w:drawing>
-          <wp:inline distT="0" distB="0" distL="0" distR="0">
+          <wp:inline distT="0" distB="0" distL="0" distR="0" wp14:anchorId="5AD077A7" wp14:editId="0A8B1824">
             <wp:extent cx="5727700" cy="2610644"/>
             <wp:effectExtent l="0" t="0" r="0" b="5715"/>
             <wp:docPr id="5" name="Picture 5"/>
@@ -290,7 +291,7 @@
           <w:noProof/>
         </w:rPr>
         <w:drawing>
-          <wp:inline distT="0" distB="0" distL="0" distR="0">
+          <wp:inline distT="0" distB="0" distL="0" distR="0" wp14:anchorId="1529C1B9" wp14:editId="7DF982DC">
             <wp:extent cx="5727700" cy="2515906"/>
             <wp:effectExtent l="0" t="0" r="0" b="0"/>
             <wp:docPr id="2" name="Picture 2"/>
@@ -386,8 +387,9 @@
         <w:rPr>
           <w:noProof/>
         </w:rPr>
+        <w:lastRenderedPageBreak/>
         <w:drawing>
-          <wp:inline distT="0" distB="0" distL="0" distR="0">
+          <wp:inline distT="0" distB="0" distL="0" distR="0" wp14:anchorId="681E3C03" wp14:editId="6AF1364C">
             <wp:extent cx="5783794" cy="2260600"/>
             <wp:effectExtent l="0" t="0" r="7620" b="0"/>
             <wp:docPr id="3" name="Picture 3"/>
@@ -464,7 +466,7 @@
           <w:noProof/>
         </w:rPr>
         <w:drawing>
-          <wp:inline distT="0" distB="0" distL="0" distR="0">
+          <wp:inline distT="0" distB="0" distL="0" distR="0" wp14:anchorId="42BD0170" wp14:editId="67ECFB07">
             <wp:extent cx="5727700" cy="3432163"/>
             <wp:effectExtent l="0" t="0" r="0" b="0"/>
             <wp:docPr id="6" name="Picture 6"/>
@@ -573,6 +575,7 @@
         <w:pStyle w:val="Heading1"/>
       </w:pPr>
       <w:r>
+        <w:lastRenderedPageBreak/>
         <w:t>@Mandatory Annotation</w:t>
       </w:r>
     </w:p>
@@ -632,7 +635,7 @@
           <w:noProof/>
         </w:rPr>
         <w:drawing>
-          <wp:inline distT="0" distB="0" distL="0" distR="0">
+          <wp:inline distT="0" distB="0" distL="0" distR="0" wp14:anchorId="0967377A" wp14:editId="57C8076E">
             <wp:extent cx="5727700" cy="4566138"/>
             <wp:effectExtent l="0" t="0" r="0" b="6350"/>
             <wp:docPr id="7" name="Picture 7"/>
@@ -697,10 +700,124 @@
       </w:r>
     </w:p>
     <w:p/>
+    <w:p/>
+    <w:p/>
+    <w:p/>
+    <w:p>
+      <w:r>
+        <w:rPr>
+          <w:noProof/>
+        </w:rPr>
+        <w:drawing>
+          <wp:inline distT="0" distB="0" distL="0" distR="0" wp14:anchorId="2FD1E512" wp14:editId="224DC2C6">
+            <wp:extent cx="5727700" cy="1335173"/>
+            <wp:effectExtent l="0" t="0" r="0" b="11430"/>
+            <wp:docPr id="9" name="Picture 2"/>
+            <wp:cNvGraphicFramePr>
+              <a:graphicFrameLocks xmlns:a="http://schemas.openxmlformats.org/drawingml/2006/main" noChangeAspect="1"/>
+            </wp:cNvGraphicFramePr>
+            <a:graphic xmlns:a="http://schemas.openxmlformats.org/drawingml/2006/main">
+              <a:graphicData uri="http://schemas.openxmlformats.org/drawingml/2006/picture">
+                <pic:pic xmlns:pic="http://schemas.openxmlformats.org/drawingml/2006/picture">
+                  <pic:nvPicPr>
+                    <pic:cNvPr id="0" name="Picture 2"/>
+                    <pic:cNvPicPr>
+                      <a:picLocks noChangeAspect="1" noChangeArrowheads="1"/>
+                    </pic:cNvPicPr>
+                  </pic:nvPicPr>
+                  <pic:blipFill>
+                    <a:blip r:embed="rId15">
+                      <a:extLst>
+                        <a:ext uri="{28A0092B-C50C-407E-A947-70E740481C1C}">
+                          <a14:useLocalDpi xmlns:a14="http://schemas.microsoft.com/office/drawing/2010/main" val="0"/>
+                        </a:ext>
+                      </a:extLst>
+                    </a:blip>
+                    <a:srcRect/>
+                    <a:stretch>
+                      <a:fillRect/>
+                    </a:stretch>
+                  </pic:blipFill>
+                  <pic:spPr bwMode="auto">
+                    <a:xfrm>
+                      <a:off x="0" y="0"/>
+                      <a:ext cx="5727700" cy="1335173"/>
+                    </a:xfrm>
+                    <a:prstGeom prst="rect">
+                      <a:avLst/>
+                    </a:prstGeom>
+                    <a:noFill/>
+                    <a:ln>
+                      <a:noFill/>
+                    </a:ln>
+                  </pic:spPr>
+                </pic:pic>
+              </a:graphicData>
+            </a:graphic>
+          </wp:inline>
+        </w:drawing>
+      </w:r>
+      <w:bookmarkStart w:id="0" w:name="_GoBack"/>
+      <w:bookmarkEnd w:id="0"/>
+      <w:r>
+        <w:rPr>
+          <w:noProof/>
+        </w:rPr>
+        <w:drawing>
+          <wp:inline distT="0" distB="0" distL="0" distR="0" wp14:anchorId="1C35FA9A" wp14:editId="5DDBA329">
+            <wp:extent cx="5727700" cy="2610091"/>
+            <wp:effectExtent l="0" t="0" r="0" b="6350"/>
+            <wp:docPr id="8" name="Picture 1"/>
+            <wp:cNvGraphicFramePr>
+              <a:graphicFrameLocks xmlns:a="http://schemas.openxmlformats.org/drawingml/2006/main" noChangeAspect="1"/>
+            </wp:cNvGraphicFramePr>
+            <a:graphic xmlns:a="http://schemas.openxmlformats.org/drawingml/2006/main">
+              <a:graphicData uri="http://schemas.openxmlformats.org/drawingml/2006/picture">
+                <pic:pic xmlns:pic="http://schemas.openxmlformats.org/drawingml/2006/picture">
+                  <pic:nvPicPr>
+                    <pic:cNvPr id="0" name="Picture 1"/>
+                    <pic:cNvPicPr>
+                      <a:picLocks noChangeAspect="1" noChangeArrowheads="1"/>
+                    </pic:cNvPicPr>
+                  </pic:nvPicPr>
+                  <pic:blipFill>
+                    <a:blip r:embed="rId16">
+                      <a:extLst>
+                        <a:ext uri="{28A0092B-C50C-407E-A947-70E740481C1C}">
+                          <a14:useLocalDpi xmlns:a14="http://schemas.microsoft.com/office/drawing/2010/main" val="0"/>
+                        </a:ext>
+                      </a:extLst>
+                    </a:blip>
+                    <a:srcRect/>
+                    <a:stretch>
+                      <a:fillRect/>
+                    </a:stretch>
+                  </pic:blipFill>
+                  <pic:spPr bwMode="auto">
+                    <a:xfrm>
+                      <a:off x="0" y="0"/>
+                      <a:ext cx="5727700" cy="2610091"/>
+                    </a:xfrm>
+                    <a:prstGeom prst="rect">
+                      <a:avLst/>
+                    </a:prstGeom>
+                    <a:noFill/>
+                    <a:ln>
+                      <a:noFill/>
+                    </a:ln>
+                  </pic:spPr>
+                </pic:pic>
+              </a:graphicData>
+            </a:graphic>
+          </wp:inline>
+        </w:drawing>
+      </w:r>
+    </w:p>
+    <w:p/>
     <w:p>
       <w:pPr>
         <w:sectPr>
-          <w:headerReference w:type="first" r:id="rId15"/>
+          <w:headerReference w:type="first" r:id="rId17"/>
           <w:pgSz w:w="11900" w:h="16840"/>
           <w:pgMar w:top="1080" w:right="1440" w:bottom="1080" w:left="1440" w:header="708" w:footer="708" w:gutter="0"/>
           <w:cols w:space="708"/>
@@ -708,12 +825,10 @@
           <w:docGrid w:type="lines" w:linePitch="360"/>
         </w:sectPr>
       </w:pPr>
-      <w:bookmarkStart w:id="2" w:name="_GoBack"/>
-      <w:bookmarkEnd w:id="2"/>
     </w:p>
     <w:p/>
     <w:sectPr>
-      <w:headerReference w:type="first" r:id="rId16"/>
+      <w:headerReference w:type="first" r:id="rId18"/>
       <w:pgSz w:w="11900" w:h="16840"/>
       <w:pgMar w:top="1080" w:right="1440" w:bottom="1080" w:left="1440" w:header="708" w:footer="708" w:gutter="0"/>
       <w:cols w:space="708"/>
@@ -779,8 +894,8 @@
         <w:szCs w:val="36"/>
       </w:rPr>
     </w:pPr>
-    <w:bookmarkStart w:id="0" w:name="_WNSectionTitle_2"/>
-    <w:bookmarkStart w:id="1" w:name="_WNTabType_1"/>
+    <w:bookmarkStart w:id="1" w:name="_WNSectionTitle_2"/>
+    <w:bookmarkStart w:id="2" w:name="_WNTabType_1"/>
     <w:r>
       <w:rPr>
         <w:rFonts w:ascii="Verdana" w:eastAsia="ＭＳ ゴシック" w:hAnsi="Verdana"/>
@@ -790,8 +905,8 @@
       <w:tab/>
     </w:r>
   </w:p>
-  <w:bookmarkEnd w:id="0"/>
   <w:bookmarkEnd w:id="1"/>
+  <w:bookmarkEnd w:id="2"/>
 </w:hdr>
 </file>
 

--- a/Description.docx
+++ b/Description.docx
@@ -127,11 +127,9 @@
       <w:r>
         <w:t xml:space="preserve">” method serialize primitive with following </w:t>
       </w:r>
-      <w:proofErr w:type="spellStart"/>
-      <w:r>
-        <w:t>algoritm</w:t>
-      </w:r>
-      <w:proofErr w:type="spellEnd"/>
+      <w:r>
+        <w:t>algorithm</w:t>
+      </w:r>
     </w:p>
     <w:p>
       <w:r>
@@ -691,18 +689,287 @@
         <w:t> </w:t>
       </w:r>
     </w:p>
-    <w:p>
-      <w:r>
-        <w:t xml:space="preserve"> </w:t>
-      </w:r>
-      <w:r>
-        <w:t>Tests</w:t>
-      </w:r>
-    </w:p>
     <w:p/>
     <w:p/>
     <w:p/>
     <w:p/>
+    <w:p>
+      <w:pPr>
+        <w:pStyle w:val="Heading1"/>
+      </w:pPr>
+      <w:r>
+        <w:t xml:space="preserve"> </w:t>
+      </w:r>
+      <w:r>
+        <w:t>Tests</w:t>
+      </w:r>
+      <w:bookmarkStart w:id="0" w:name="_GoBack"/>
+      <w:bookmarkEnd w:id="0"/>
+    </w:p>
+    <w:p/>
+    <w:p>
+      <w:pPr>
+        <w:pStyle w:val="Heading2"/>
+      </w:pPr>
+      <w:r>
+        <w:t>Message with Primitive object</w:t>
+      </w:r>
+    </w:p>
+    <w:p>
+      <w:pPr>
+        <w:pStyle w:val="ListParagraph"/>
+        <w:ind w:left="360"/>
+      </w:pPr>
+    </w:p>
+    <w:p>
+      <w:pPr>
+        <w:pStyle w:val="ListParagraph"/>
+        <w:ind w:left="360"/>
+      </w:pPr>
+      <w:r>
+        <w:rPr>
+          <w:noProof/>
+        </w:rPr>
+        <w:drawing>
+          <wp:inline distT="0" distB="0" distL="0" distR="0" wp14:anchorId="3F24706F" wp14:editId="474E1751">
+            <wp:extent cx="5727700" cy="1853596"/>
+            <wp:effectExtent l="0" t="0" r="0" b="635"/>
+            <wp:docPr id="10" name="Picture 1"/>
+            <wp:cNvGraphicFramePr>
+              <a:graphicFrameLocks xmlns:a="http://schemas.openxmlformats.org/drawingml/2006/main" noChangeAspect="1"/>
+            </wp:cNvGraphicFramePr>
+            <a:graphic xmlns:a="http://schemas.openxmlformats.org/drawingml/2006/main">
+              <a:graphicData uri="http://schemas.openxmlformats.org/drawingml/2006/picture">
+                <pic:pic xmlns:pic="http://schemas.openxmlformats.org/drawingml/2006/picture">
+                  <pic:nvPicPr>
+                    <pic:cNvPr id="0" name="Picture 1"/>
+                    <pic:cNvPicPr>
+                      <a:picLocks noChangeAspect="1" noChangeArrowheads="1"/>
+                    </pic:cNvPicPr>
+                  </pic:nvPicPr>
+                  <pic:blipFill>
+                    <a:blip r:embed="rId15">
+                      <a:extLst>
+                        <a:ext uri="{28A0092B-C50C-407E-A947-70E740481C1C}">
+                          <a14:useLocalDpi xmlns:a14="http://schemas.microsoft.com/office/drawing/2010/main" val="0"/>
+                        </a:ext>
+                      </a:extLst>
+                    </a:blip>
+                    <a:srcRect/>
+                    <a:stretch>
+                      <a:fillRect/>
+                    </a:stretch>
+                  </pic:blipFill>
+                  <pic:spPr bwMode="auto">
+                    <a:xfrm>
+                      <a:off x="0" y="0"/>
+                      <a:ext cx="5727700" cy="1853596"/>
+                    </a:xfrm>
+                    <a:prstGeom prst="rect">
+                      <a:avLst/>
+                    </a:prstGeom>
+                    <a:noFill/>
+                    <a:ln>
+                      <a:noFill/>
+                    </a:ln>
+                  </pic:spPr>
+                </pic:pic>
+              </a:graphicData>
+            </a:graphic>
+          </wp:inline>
+        </w:drawing>
+      </w:r>
+    </w:p>
+    <w:p>
+      <w:r>
+        <w:t xml:space="preserve">We have following method that has argument with the same type </w:t>
+      </w:r>
+    </w:p>
+    <w:p>
+      <w:r>
+        <w:rPr>
+          <w:noProof/>
+        </w:rPr>
+        <w:drawing>
+          <wp:inline distT="0" distB="0" distL="0" distR="0" wp14:anchorId="486C6660" wp14:editId="2F825F3F">
+            <wp:extent cx="5727700" cy="1011297"/>
+            <wp:effectExtent l="0" t="0" r="0" b="5080"/>
+            <wp:docPr id="11" name="Picture 2"/>
+            <wp:cNvGraphicFramePr>
+              <a:graphicFrameLocks xmlns:a="http://schemas.openxmlformats.org/drawingml/2006/main" noChangeAspect="1"/>
+            </wp:cNvGraphicFramePr>
+            <a:graphic xmlns:a="http://schemas.openxmlformats.org/drawingml/2006/main">
+              <a:graphicData uri="http://schemas.openxmlformats.org/drawingml/2006/picture">
+                <pic:pic xmlns:pic="http://schemas.openxmlformats.org/drawingml/2006/picture">
+                  <pic:nvPicPr>
+                    <pic:cNvPr id="0" name="Picture 2"/>
+                    <pic:cNvPicPr>
+                      <a:picLocks noChangeAspect="1" noChangeArrowheads="1"/>
+                    </pic:cNvPicPr>
+                  </pic:nvPicPr>
+                  <pic:blipFill>
+                    <a:blip r:embed="rId16">
+                      <a:extLst>
+                        <a:ext uri="{28A0092B-C50C-407E-A947-70E740481C1C}">
+                          <a14:useLocalDpi xmlns:a14="http://schemas.microsoft.com/office/drawing/2010/main" val="0"/>
+                        </a:ext>
+                      </a:extLst>
+                    </a:blip>
+                    <a:srcRect/>
+                    <a:stretch>
+                      <a:fillRect/>
+                    </a:stretch>
+                  </pic:blipFill>
+                  <pic:spPr bwMode="auto">
+                    <a:xfrm>
+                      <a:off x="0" y="0"/>
+                      <a:ext cx="5727700" cy="1011297"/>
+                    </a:xfrm>
+                    <a:prstGeom prst="rect">
+                      <a:avLst/>
+                    </a:prstGeom>
+                    <a:noFill/>
+                    <a:ln>
+                      <a:noFill/>
+                    </a:ln>
+                  </pic:spPr>
+                </pic:pic>
+              </a:graphicData>
+            </a:graphic>
+          </wp:inline>
+        </w:drawing>
+      </w:r>
+      <w:r>
+        <w:t xml:space="preserve">So the result will be found </w:t>
+      </w:r>
+    </w:p>
+    <w:p>
+      <w:r>
+        <w:rPr>
+          <w:noProof/>
+        </w:rPr>
+        <w:drawing>
+          <wp:inline distT="0" distB="0" distL="0" distR="0" wp14:anchorId="5847ED83" wp14:editId="0FEB3E62">
+            <wp:extent cx="5727700" cy="2562828"/>
+            <wp:effectExtent l="0" t="0" r="0" b="3175"/>
+            <wp:docPr id="12" name="Picture 3"/>
+            <wp:cNvGraphicFramePr>
+              <a:graphicFrameLocks xmlns:a="http://schemas.openxmlformats.org/drawingml/2006/main" noChangeAspect="1"/>
+            </wp:cNvGraphicFramePr>
+            <a:graphic xmlns:a="http://schemas.openxmlformats.org/drawingml/2006/main">
+              <a:graphicData uri="http://schemas.openxmlformats.org/drawingml/2006/picture">
+                <pic:pic xmlns:pic="http://schemas.openxmlformats.org/drawingml/2006/picture">
+                  <pic:nvPicPr>
+                    <pic:cNvPr id="0" name="Picture 3"/>
+                    <pic:cNvPicPr>
+                      <a:picLocks noChangeAspect="1" noChangeArrowheads="1"/>
+                    </pic:cNvPicPr>
+                  </pic:nvPicPr>
+                  <pic:blipFill>
+                    <a:blip r:embed="rId17">
+                      <a:extLst>
+                        <a:ext uri="{28A0092B-C50C-407E-A947-70E740481C1C}">
+                          <a14:useLocalDpi xmlns:a14="http://schemas.microsoft.com/office/drawing/2010/main" val="0"/>
+                        </a:ext>
+                      </a:extLst>
+                    </a:blip>
+                    <a:srcRect/>
+                    <a:stretch>
+                      <a:fillRect/>
+                    </a:stretch>
+                  </pic:blipFill>
+                  <pic:spPr bwMode="auto">
+                    <a:xfrm>
+                      <a:off x="0" y="0"/>
+                      <a:ext cx="5727700" cy="2562828"/>
+                    </a:xfrm>
+                    <a:prstGeom prst="rect">
+                      <a:avLst/>
+                    </a:prstGeom>
+                    <a:noFill/>
+                    <a:ln>
+                      <a:noFill/>
+                    </a:ln>
+                  </pic:spPr>
+                </pic:pic>
+              </a:graphicData>
+            </a:graphic>
+          </wp:inline>
+        </w:drawing>
+      </w:r>
+    </w:p>
+    <w:p/>
+    <w:p/>
+    <w:p>
+      <w:pPr>
+        <w:pStyle w:val="Heading2"/>
+      </w:pPr>
+      <w:r>
+        <w:lastRenderedPageBreak/>
+        <w:t>Message with</w:t>
+      </w:r>
+      <w:r>
+        <w:t xml:space="preserve"> Non-</w:t>
+      </w:r>
+      <w:r>
+        <w:t>Primitive object</w:t>
+      </w:r>
+    </w:p>
+    <w:p>
+      <w:r>
+        <w:rPr>
+          <w:noProof/>
+        </w:rPr>
+        <w:drawing>
+          <wp:inline distT="0" distB="0" distL="0" distR="0" wp14:anchorId="0B4BE8E9" wp14:editId="2F7EF709">
+            <wp:extent cx="5727700" cy="1487714"/>
+            <wp:effectExtent l="0" t="0" r="0" b="11430"/>
+            <wp:docPr id="13" name="Picture 4"/>
+            <wp:cNvGraphicFramePr>
+              <a:graphicFrameLocks xmlns:a="http://schemas.openxmlformats.org/drawingml/2006/main" noChangeAspect="1"/>
+            </wp:cNvGraphicFramePr>
+            <a:graphic xmlns:a="http://schemas.openxmlformats.org/drawingml/2006/main">
+              <a:graphicData uri="http://schemas.openxmlformats.org/drawingml/2006/picture">
+                <pic:pic xmlns:pic="http://schemas.openxmlformats.org/drawingml/2006/picture">
+                  <pic:nvPicPr>
+                    <pic:cNvPr id="0" name="Picture 4"/>
+                    <pic:cNvPicPr>
+                      <a:picLocks noChangeAspect="1" noChangeArrowheads="1"/>
+                    </pic:cNvPicPr>
+                  </pic:nvPicPr>
+                  <pic:blipFill>
+                    <a:blip r:embed="rId18">
+                      <a:extLst>
+                        <a:ext uri="{28A0092B-C50C-407E-A947-70E740481C1C}">
+                          <a14:useLocalDpi xmlns:a14="http://schemas.microsoft.com/office/drawing/2010/main" val="0"/>
+                        </a:ext>
+                      </a:extLst>
+                    </a:blip>
+                    <a:srcRect/>
+                    <a:stretch>
+                      <a:fillRect/>
+                    </a:stretch>
+                  </pic:blipFill>
+                  <pic:spPr bwMode="auto">
+                    <a:xfrm>
+                      <a:off x="0" y="0"/>
+                      <a:ext cx="5727700" cy="1487714"/>
+                    </a:xfrm>
+                    <a:prstGeom prst="rect">
+                      <a:avLst/>
+                    </a:prstGeom>
+                    <a:noFill/>
+                    <a:ln>
+                      <a:noFill/>
+                    </a:ln>
+                  </pic:spPr>
+                </pic:pic>
+              </a:graphicData>
+            </a:graphic>
+          </wp:inline>
+        </w:drawing>
+      </w:r>
+    </w:p>
     <w:p>
       <w:r>
         <w:rPr>
@@ -726,7 +993,7 @@
                     </pic:cNvPicPr>
                   </pic:nvPicPr>
                   <pic:blipFill>
-                    <a:blip r:embed="rId15">
+                    <a:blip r:embed="rId19">
                       <a:extLst>
                         <a:ext uri="{28A0092B-C50C-407E-A947-70E740481C1C}">
                           <a14:useLocalDpi xmlns:a14="http://schemas.microsoft.com/office/drawing/2010/main" val="0"/>
@@ -757,8 +1024,170 @@
           </wp:inline>
         </w:drawing>
       </w:r>
-      <w:bookmarkStart w:id="0" w:name="_GoBack"/>
-      <w:bookmarkEnd w:id="0"/>
+    </w:p>
+    <w:p/>
+    <w:p>
+      <w:r>
+        <w:t xml:space="preserve">Here we have </w:t>
+      </w:r>
+      <w:proofErr w:type="spellStart"/>
+      <w:r>
+        <w:t>TestSerial</w:t>
+      </w:r>
+      <w:proofErr w:type="spellEnd"/>
+      <w:r>
+        <w:t xml:space="preserve"> class with following fields</w:t>
+      </w:r>
+    </w:p>
+    <w:p>
+      <w:r>
+        <w:rPr>
+          <w:noProof/>
+        </w:rPr>
+        <w:drawing>
+          <wp:inline distT="0" distB="0" distL="0" distR="0" wp14:anchorId="4F1544A2" wp14:editId="79C561F6">
+            <wp:extent cx="5727700" cy="3101796"/>
+            <wp:effectExtent l="0" t="0" r="0" b="0"/>
+            <wp:docPr id="14" name="Picture 5"/>
+            <wp:cNvGraphicFramePr>
+              <a:graphicFrameLocks xmlns:a="http://schemas.openxmlformats.org/drawingml/2006/main" noChangeAspect="1"/>
+            </wp:cNvGraphicFramePr>
+            <a:graphic xmlns:a="http://schemas.openxmlformats.org/drawingml/2006/main">
+              <a:graphicData uri="http://schemas.openxmlformats.org/drawingml/2006/picture">
+                <pic:pic xmlns:pic="http://schemas.openxmlformats.org/drawingml/2006/picture">
+                  <pic:nvPicPr>
+                    <pic:cNvPr id="0" name="Picture 5"/>
+                    <pic:cNvPicPr>
+                      <a:picLocks noChangeAspect="1" noChangeArrowheads="1"/>
+                    </pic:cNvPicPr>
+                  </pic:nvPicPr>
+                  <pic:blipFill>
+                    <a:blip r:embed="rId20">
+                      <a:extLst>
+                        <a:ext uri="{28A0092B-C50C-407E-A947-70E740481C1C}">
+                          <a14:useLocalDpi xmlns:a14="http://schemas.microsoft.com/office/drawing/2010/main" val="0"/>
+                        </a:ext>
+                      </a:extLst>
+                    </a:blip>
+                    <a:srcRect/>
+                    <a:stretch>
+                      <a:fillRect/>
+                    </a:stretch>
+                  </pic:blipFill>
+                  <pic:spPr bwMode="auto">
+                    <a:xfrm>
+                      <a:off x="0" y="0"/>
+                      <a:ext cx="5727700" cy="3101796"/>
+                    </a:xfrm>
+                    <a:prstGeom prst="rect">
+                      <a:avLst/>
+                    </a:prstGeom>
+                    <a:noFill/>
+                    <a:ln>
+                      <a:noFill/>
+                    </a:ln>
+                  </pic:spPr>
+                </pic:pic>
+              </a:graphicData>
+            </a:graphic>
+          </wp:inline>
+        </w:drawing>
+      </w:r>
+    </w:p>
+    <w:p>
+      <w:proofErr w:type="gramStart"/>
+      <w:r>
+        <w:t>and</w:t>
+      </w:r>
+      <w:proofErr w:type="gramEnd"/>
+      <w:r>
+        <w:t xml:space="preserve"> w</w:t>
+      </w:r>
+      <w:r>
+        <w:t xml:space="preserve">e have </w:t>
+      </w:r>
+      <w:proofErr w:type="spellStart"/>
+      <w:r>
+        <w:t>MakeObjectC</w:t>
+      </w:r>
+      <w:proofErr w:type="spellEnd"/>
+      <w:r>
+        <w:t xml:space="preserve"> method that has argument with </w:t>
+      </w:r>
+      <w:r>
+        <w:t>Test3 class</w:t>
+      </w:r>
+      <w:r>
+        <w:t xml:space="preserve"> </w:t>
+      </w:r>
+    </w:p>
+    <w:p/>
+    <w:p>
+      <w:r>
+        <w:rPr>
+          <w:noProof/>
+        </w:rPr>
+        <w:drawing>
+          <wp:inline distT="0" distB="0" distL="0" distR="0" wp14:anchorId="171E03B1" wp14:editId="6BFE6C38">
+            <wp:extent cx="5273040" cy="1656080"/>
+            <wp:effectExtent l="0" t="0" r="10160" b="0"/>
+            <wp:docPr id="15" name="Picture 6"/>
+            <wp:cNvGraphicFramePr>
+              <a:graphicFrameLocks xmlns:a="http://schemas.openxmlformats.org/drawingml/2006/main" noChangeAspect="1"/>
+            </wp:cNvGraphicFramePr>
+            <a:graphic xmlns:a="http://schemas.openxmlformats.org/drawingml/2006/main">
+              <a:graphicData uri="http://schemas.openxmlformats.org/drawingml/2006/picture">
+                <pic:pic xmlns:pic="http://schemas.openxmlformats.org/drawingml/2006/picture">
+                  <pic:nvPicPr>
+                    <pic:cNvPr id="0" name="Picture 6"/>
+                    <pic:cNvPicPr>
+                      <a:picLocks noChangeAspect="1" noChangeArrowheads="1"/>
+                    </pic:cNvPicPr>
+                  </pic:nvPicPr>
+                  <pic:blipFill>
+                    <a:blip r:embed="rId21">
+                      <a:extLst>
+                        <a:ext uri="{28A0092B-C50C-407E-A947-70E740481C1C}">
+                          <a14:useLocalDpi xmlns:a14="http://schemas.microsoft.com/office/drawing/2010/main" val="0"/>
+                        </a:ext>
+                      </a:extLst>
+                    </a:blip>
+                    <a:srcRect/>
+                    <a:stretch>
+                      <a:fillRect/>
+                    </a:stretch>
+                  </pic:blipFill>
+                  <pic:spPr bwMode="auto">
+                    <a:xfrm>
+                      <a:off x="0" y="0"/>
+                      <a:ext cx="5273040" cy="1656080"/>
+                    </a:xfrm>
+                    <a:prstGeom prst="rect">
+                      <a:avLst/>
+                    </a:prstGeom>
+                    <a:noFill/>
+                    <a:ln>
+                      <a:noFill/>
+                    </a:ln>
+                  </pic:spPr>
+                </pic:pic>
+              </a:graphicData>
+            </a:graphic>
+          </wp:inline>
+        </w:drawing>
+      </w:r>
+    </w:p>
+    <w:p>
+      <w:r>
+        <w:t xml:space="preserve">The match will be </w:t>
+      </w:r>
+      <w:proofErr w:type="gramStart"/>
+      <w:r>
+        <w:t>found .</w:t>
+      </w:r>
+      <w:proofErr w:type="gramEnd"/>
+    </w:p>
+    <w:p>
       <w:r>
         <w:rPr>
           <w:noProof/>
@@ -781,7 +1210,7 @@
                     </pic:cNvPicPr>
                   </pic:nvPicPr>
                   <pic:blipFill>
-                    <a:blip r:embed="rId16">
+                    <a:blip r:embed="rId22">
                       <a:extLst>
                         <a:ext uri="{28A0092B-C50C-407E-A947-70E740481C1C}">
                           <a14:useLocalDpi xmlns:a14="http://schemas.microsoft.com/office/drawing/2010/main" val="0"/>
@@ -815,9 +1244,35 @@
     </w:p>
     <w:p/>
     <w:p>
+      <w:r>
+        <w:t>Because;</w:t>
+      </w:r>
+    </w:p>
+    <w:p>
+      <w:r>
+        <w:t xml:space="preserve">All mandatory fields matches with type, name and value and all non-mandatory fields are matches with type and name. </w:t>
+      </w:r>
+      <w:proofErr w:type="gramStart"/>
+      <w:r>
+        <w:t>if</w:t>
+      </w:r>
+      <w:proofErr w:type="gramEnd"/>
+      <w:r>
+        <w:t xml:space="preserve"> there would be more field in </w:t>
+      </w:r>
+      <w:proofErr w:type="spellStart"/>
+      <w:r>
+        <w:t>TestSerial</w:t>
+      </w:r>
+      <w:proofErr w:type="spellEnd"/>
+      <w:r>
+        <w:t xml:space="preserve"> then they would be ignored.</w:t>
+      </w:r>
+    </w:p>
+    <w:p>
       <w:pPr>
         <w:sectPr>
-          <w:headerReference w:type="first" r:id="rId17"/>
+          <w:headerReference w:type="first" r:id="rId23"/>
           <w:pgSz w:w="11900" w:h="16840"/>
           <w:pgMar w:top="1080" w:right="1440" w:bottom="1080" w:left="1440" w:header="708" w:footer="708" w:gutter="0"/>
           <w:cols w:space="708"/>
@@ -825,10 +1280,63 @@
           <w:docGrid w:type="lines" w:linePitch="360"/>
         </w:sectPr>
       </w:pPr>
+      <w:r>
+        <w:rPr>
+          <w:noProof/>
+        </w:rPr>
+        <w:drawing>
+          <wp:inline distT="0" distB="0" distL="0" distR="0" wp14:anchorId="0B0E3AF2" wp14:editId="3C0DF009">
+            <wp:extent cx="5727700" cy="3263566"/>
+            <wp:effectExtent l="0" t="0" r="0" b="0"/>
+            <wp:docPr id="16" name="Picture 7"/>
+            <wp:cNvGraphicFramePr>
+              <a:graphicFrameLocks xmlns:a="http://schemas.openxmlformats.org/drawingml/2006/main" noChangeAspect="1"/>
+            </wp:cNvGraphicFramePr>
+            <a:graphic xmlns:a="http://schemas.openxmlformats.org/drawingml/2006/main">
+              <a:graphicData uri="http://schemas.openxmlformats.org/drawingml/2006/picture">
+                <pic:pic xmlns:pic="http://schemas.openxmlformats.org/drawingml/2006/picture">
+                  <pic:nvPicPr>
+                    <pic:cNvPr id="0" name="Picture 7"/>
+                    <pic:cNvPicPr>
+                      <a:picLocks noChangeAspect="1" noChangeArrowheads="1"/>
+                    </pic:cNvPicPr>
+                  </pic:nvPicPr>
+                  <pic:blipFill>
+                    <a:blip r:embed="rId24">
+                      <a:extLst>
+                        <a:ext uri="{28A0092B-C50C-407E-A947-70E740481C1C}">
+                          <a14:useLocalDpi xmlns:a14="http://schemas.microsoft.com/office/drawing/2010/main" val="0"/>
+                        </a:ext>
+                      </a:extLst>
+                    </a:blip>
+                    <a:srcRect/>
+                    <a:stretch>
+                      <a:fillRect/>
+                    </a:stretch>
+                  </pic:blipFill>
+                  <pic:spPr bwMode="auto">
+                    <a:xfrm>
+                      <a:off x="0" y="0"/>
+                      <a:ext cx="5727700" cy="3263566"/>
+                    </a:xfrm>
+                    <a:prstGeom prst="rect">
+                      <a:avLst/>
+                    </a:prstGeom>
+                    <a:noFill/>
+                    <a:ln>
+                      <a:noFill/>
+                    </a:ln>
+                  </pic:spPr>
+                </pic:pic>
+              </a:graphicData>
+            </a:graphic>
+          </wp:inline>
+        </w:drawing>
+      </w:r>
     </w:p>
     <w:p/>
     <w:sectPr>
-      <w:headerReference w:type="first" r:id="rId18"/>
+      <w:headerReference w:type="first" r:id="rId25"/>
       <w:pgSz w:w="11900" w:h="16840"/>
       <w:pgMar w:top="1080" w:right="1440" w:bottom="1080" w:left="1440" w:header="708" w:footer="708" w:gutter="0"/>
       <w:cols w:space="708"/>
@@ -1085,8 +1593,100 @@
       </w:rPr>
     </w:lvl>
   </w:abstractNum>
+  <w:abstractNum w:abstractNumId="1">
+    <w:nsid w:val="74413E22"/>
+    <w:multiLevelType w:val="hybridMultilevel"/>
+    <w:tmpl w:val="87569050"/>
+    <w:lvl w:ilvl="0" w:tplc="D03407A4">
+      <w:start w:val="1"/>
+      <w:numFmt w:val="decimal"/>
+      <w:lvlText w:val="%1-"/>
+      <w:lvlJc w:val="left"/>
+      <w:pPr>
+        <w:ind w:left="360" w:firstLine="0"/>
+      </w:pPr>
+      <w:rPr>
+        <w:rFonts w:hint="default"/>
+      </w:rPr>
+    </w:lvl>
+    <w:lvl w:ilvl="1" w:tplc="04090019" w:tentative="1">
+      <w:start w:val="1"/>
+      <w:numFmt w:val="lowerLetter"/>
+      <w:lvlText w:val="%2."/>
+      <w:lvlJc w:val="left"/>
+      <w:pPr>
+        <w:ind w:left="1440" w:hanging="360"/>
+      </w:pPr>
+    </w:lvl>
+    <w:lvl w:ilvl="2" w:tplc="0409001B" w:tentative="1">
+      <w:start w:val="1"/>
+      <w:numFmt w:val="lowerRoman"/>
+      <w:lvlText w:val="%3."/>
+      <w:lvlJc w:val="right"/>
+      <w:pPr>
+        <w:ind w:left="2160" w:hanging="180"/>
+      </w:pPr>
+    </w:lvl>
+    <w:lvl w:ilvl="3" w:tplc="0409000F" w:tentative="1">
+      <w:start w:val="1"/>
+      <w:numFmt w:val="decimal"/>
+      <w:lvlText w:val="%4."/>
+      <w:lvlJc w:val="left"/>
+      <w:pPr>
+        <w:ind w:left="2880" w:hanging="360"/>
+      </w:pPr>
+    </w:lvl>
+    <w:lvl w:ilvl="4" w:tplc="04090019" w:tentative="1">
+      <w:start w:val="1"/>
+      <w:numFmt w:val="lowerLetter"/>
+      <w:lvlText w:val="%5."/>
+      <w:lvlJc w:val="left"/>
+      <w:pPr>
+        <w:ind w:left="3600" w:hanging="360"/>
+      </w:pPr>
+    </w:lvl>
+    <w:lvl w:ilvl="5" w:tplc="0409001B" w:tentative="1">
+      <w:start w:val="1"/>
+      <w:numFmt w:val="lowerRoman"/>
+      <w:lvlText w:val="%6."/>
+      <w:lvlJc w:val="right"/>
+      <w:pPr>
+        <w:ind w:left="4320" w:hanging="180"/>
+      </w:pPr>
+    </w:lvl>
+    <w:lvl w:ilvl="6" w:tplc="0409000F" w:tentative="1">
+      <w:start w:val="1"/>
+      <w:numFmt w:val="decimal"/>
+      <w:lvlText w:val="%7."/>
+      <w:lvlJc w:val="left"/>
+      <w:pPr>
+        <w:ind w:left="5040" w:hanging="360"/>
+      </w:pPr>
+    </w:lvl>
+    <w:lvl w:ilvl="7" w:tplc="04090019" w:tentative="1">
+      <w:start w:val="1"/>
+      <w:numFmt w:val="lowerLetter"/>
+      <w:lvlText w:val="%8."/>
+      <w:lvlJc w:val="left"/>
+      <w:pPr>
+        <w:ind w:left="5760" w:hanging="360"/>
+      </w:pPr>
+    </w:lvl>
+    <w:lvl w:ilvl="8" w:tplc="0409001B" w:tentative="1">
+      <w:start w:val="1"/>
+      <w:numFmt w:val="lowerRoman"/>
+      <w:lvlText w:val="%9."/>
+      <w:lvlJc w:val="right"/>
+      <w:pPr>
+        <w:ind w:left="6480" w:hanging="180"/>
+      </w:pPr>
+    </w:lvl>
+  </w:abstractNum>
   <w:num w:numId="1">
     <w:abstractNumId w:val="0"/>
+  </w:num>
+  <w:num w:numId="2">
+    <w:abstractNumId w:val="1"/>
   </w:num>
 </w:numbering>
 </file>
@@ -1270,6 +1870,30 @@
       <w:szCs w:val="32"/>
     </w:rPr>
   </w:style>
+  <w:style w:type="paragraph" w:styleId="Heading2">
+    <w:name w:val="heading 2"/>
+    <w:basedOn w:val="Normal"/>
+    <w:next w:val="Normal"/>
+    <w:link w:val="Heading2Char"/>
+    <w:uiPriority w:val="9"/>
+    <w:unhideWhenUsed/>
+    <w:qFormat/>
+    <w:rsid w:val="002517D4"/>
+    <w:pPr>
+      <w:keepNext/>
+      <w:keepLines/>
+      <w:spacing w:before="200"/>
+      <w:outlineLvl w:val="1"/>
+    </w:pPr>
+    <w:rPr>
+      <w:rFonts w:asciiTheme="majorHAnsi" w:eastAsiaTheme="majorEastAsia" w:hAnsiTheme="majorHAnsi" w:cstheme="majorBidi"/>
+      <w:b/>
+      <w:bCs/>
+      <w:color w:val="4F81BD" w:themeColor="accent1"/>
+      <w:sz w:val="26"/>
+      <w:szCs w:val="26"/>
+    </w:rPr>
+  </w:style>
   <w:style w:type="character" w:default="1" w:styleId="DefaultParagraphFont">
     <w:name w:val="Default Paragraph Font"/>
     <w:uiPriority w:val="1"/>
@@ -1558,6 +2182,32 @@
       <w:sz w:val="18"/>
       <w:szCs w:val="18"/>
     </w:rPr>
+  </w:style>
+  <w:style w:type="character" w:customStyle="1" w:styleId="Heading2Char">
+    <w:name w:val="Heading 2 Char"/>
+    <w:basedOn w:val="DefaultParagraphFont"/>
+    <w:link w:val="Heading2"/>
+    <w:uiPriority w:val="9"/>
+    <w:rsid w:val="002517D4"/>
+    <w:rPr>
+      <w:rFonts w:asciiTheme="majorHAnsi" w:eastAsiaTheme="majorEastAsia" w:hAnsiTheme="majorHAnsi" w:cstheme="majorBidi"/>
+      <w:b/>
+      <w:bCs/>
+      <w:color w:val="4F81BD" w:themeColor="accent1"/>
+      <w:sz w:val="26"/>
+      <w:szCs w:val="26"/>
+    </w:rPr>
+  </w:style>
+  <w:style w:type="paragraph" w:styleId="ListParagraph">
+    <w:name w:val="List Paragraph"/>
+    <w:basedOn w:val="Normal"/>
+    <w:uiPriority w:val="34"/>
+    <w:qFormat/>
+    <w:rsid w:val="002517D4"/>
+    <w:pPr>
+      <w:ind w:left="720"/>
+      <w:contextualSpacing/>
+    </w:pPr>
   </w:style>
 </w:styles>
 </file>
@@ -1741,6 +2391,30 @@
       <w:szCs w:val="32"/>
     </w:rPr>
   </w:style>
+  <w:style w:type="paragraph" w:styleId="Heading2">
+    <w:name w:val="heading 2"/>
+    <w:basedOn w:val="Normal"/>
+    <w:next w:val="Normal"/>
+    <w:link w:val="Heading2Char"/>
+    <w:uiPriority w:val="9"/>
+    <w:unhideWhenUsed/>
+    <w:qFormat/>
+    <w:rsid w:val="002517D4"/>
+    <w:pPr>
+      <w:keepNext/>
+      <w:keepLines/>
+      <w:spacing w:before="200"/>
+      <w:outlineLvl w:val="1"/>
+    </w:pPr>
+    <w:rPr>
+      <w:rFonts w:asciiTheme="majorHAnsi" w:eastAsiaTheme="majorEastAsia" w:hAnsiTheme="majorHAnsi" w:cstheme="majorBidi"/>
+      <w:b/>
+      <w:bCs/>
+      <w:color w:val="4F81BD" w:themeColor="accent1"/>
+      <w:sz w:val="26"/>
+      <w:szCs w:val="26"/>
+    </w:rPr>
+  </w:style>
   <w:style w:type="character" w:default="1" w:styleId="DefaultParagraphFont">
     <w:name w:val="Default Paragraph Font"/>
     <w:uiPriority w:val="1"/>
@@ -2029,6 +2703,32 @@
       <w:sz w:val="18"/>
       <w:szCs w:val="18"/>
     </w:rPr>
+  </w:style>
+  <w:style w:type="character" w:customStyle="1" w:styleId="Heading2Char">
+    <w:name w:val="Heading 2 Char"/>
+    <w:basedOn w:val="DefaultParagraphFont"/>
+    <w:link w:val="Heading2"/>
+    <w:uiPriority w:val="9"/>
+    <w:rsid w:val="002517D4"/>
+    <w:rPr>
+      <w:rFonts w:asciiTheme="majorHAnsi" w:eastAsiaTheme="majorEastAsia" w:hAnsiTheme="majorHAnsi" w:cstheme="majorBidi"/>
+      <w:b/>
+      <w:bCs/>
+      <w:color w:val="4F81BD" w:themeColor="accent1"/>
+      <w:sz w:val="26"/>
+      <w:szCs w:val="26"/>
+    </w:rPr>
+  </w:style>
+  <w:style w:type="paragraph" w:styleId="ListParagraph">
+    <w:name w:val="List Paragraph"/>
+    <w:basedOn w:val="Normal"/>
+    <w:uiPriority w:val="34"/>
+    <w:qFormat/>
+    <w:rsid w:val="002517D4"/>
+    <w:pPr>
+      <w:ind w:left="720"/>
+      <w:contextualSpacing/>
+    </w:pPr>
   </w:style>
 </w:styles>
 </file>
